--- a/4900/Non-AppFiles/Forms/RS4900Report.docx
+++ b/4900/Non-AppFiles/Forms/RS4900Report.docx
@@ -411,13 +411,7 @@
         <w:ind w:left="11"/>
       </w:pPr>
       <w:r>
-        <w:t>T</w:t>
-      </w:r>
-      <w:r>
-        <w:t>his is an example of a description page. Your version does not have</w:t>
-      </w:r>
-      <w:r>
-        <w:t xml:space="preserve"> to follow the structure presented here exactly, you may have more or less depending on your project. The section presented is a suggested guideline for general organization of a project proposal.</w:t>
+        <w:t>This is an example of a description page. Your version does not have to follow the structure presented here exactly, you may have more or less depending on your project. The section presented is a suggested guideline for general organization of a project proposal.</w:t>
       </w:r>
     </w:p>
     <w:p>
@@ -426,10 +420,7 @@
         <w:ind w:left="11"/>
       </w:pPr>
       <w:r>
-        <w:t>This section is where you can provide the details of your p</w:t>
-      </w:r>
-      <w:r>
-        <w:t>roject. In particular, make sure to include:</w:t>
+        <w:t>This section is where you can provide the details of your project. In particular, make sure to include:</w:t>
       </w:r>
     </w:p>
     <w:p>
@@ -451,10 +442,7 @@
         <w:ind w:left="0" w:firstLine="376"/>
       </w:pPr>
       <w:r>
-        <w:t>? – A descriptio</w:t>
-      </w:r>
-      <w:r>
-        <w:t xml:space="preserve">n – In more detail than your abstract, explain what your project will do. What is the solution/features? Does the solution to your problem already exist? If so, how is your solution better? Are you </w:t>
+        <w:t xml:space="preserve">? – A description – In more detail than your abstract, explain what your project will do. What is the solution/features? Does the solution to your problem already exist? If so, how is your solution better? Are you </w:t>
       </w:r>
       <w:proofErr w:type="spellStart"/>
       <w:r>
@@ -462,10 +450,7 @@
       </w:r>
       <w:proofErr w:type="spellEnd"/>
       <w:r>
-        <w:t xml:space="preserve"> the wheel? Think of an Infomercial, present y</w:t>
-      </w:r>
-      <w:r>
-        <w:t xml:space="preserve">our problem, present known solutions and flaws, and convince us why yours is better. What is the </w:t>
+        <w:t xml:space="preserve"> the wheel? Think of an Infomercial, present your problem, present known solutions and flaws, and convince us why yours is better. What is the </w:t>
       </w:r>
       <w:proofErr w:type="gramStart"/>
       <w:r>
@@ -486,13 +471,142 @@
         <w:ind w:hanging="360"/>
       </w:pPr>
       <w:r>
-        <w:t>Who? – A target audience – Desc</w:t>
-      </w:r>
-      <w:r>
-        <w:t>ribe the intended audience, customer, user of the project. Yes, there is a difference between the customer, who pays for it, and the user, who uses it. What is your primary audience? Who is going to use your solution/program? Are there other markets you co</w:t>
-      </w:r>
-      <w:r>
-        <w:t>uld advertise? Will your solution only be in a certain geographic area? community? age range? Etc.</w:t>
+        <w:t>Who? – A target audience – Describe the intended audience, customer, user of the project. Yes, there is a difference between the customer, who pays for it, and the user, who uses it. What is your primary audience? Who is going to use your solution/program? Are there other markets you could advertise? Will your solution only be in a certain geographic area? community? age range? Etc.</w:t>
+      </w:r>
+    </w:p>
+    <w:p>
+      <w:pPr>
+        <w:spacing w:after="451"/>
+        <w:ind w:left="736" w:firstLine="0"/>
+      </w:pPr>
+    </w:p>
+    <w:p>
+      <w:pPr>
+        <w:pStyle w:val="ListParagraph"/>
+        <w:numPr>
+          <w:ilvl w:val="0"/>
+          <w:numId w:val="3"/>
+        </w:numPr>
+        <w:rPr>
+          <w:color w:val="000000" w:themeColor="text1"/>
+        </w:rPr>
+      </w:pPr>
+      <w:r>
+        <w:rPr>
+          <w:rFonts w:ascii="Times" w:hAnsi="Times"/>
+          <w:color w:val="000000" w:themeColor="text1"/>
+          <w:sz w:val="24"/>
+        </w:rPr>
+        <w:t>My primary audience are people seeking therapy</w:t>
+      </w:r>
+    </w:p>
+    <w:p>
+      <w:pPr>
+        <w:pStyle w:val="ListParagraph"/>
+        <w:numPr>
+          <w:ilvl w:val="0"/>
+          <w:numId w:val="3"/>
+        </w:numPr>
+        <w:rPr>
+          <w:color w:val="000000" w:themeColor="text1"/>
+        </w:rPr>
+      </w:pPr>
+      <w:r>
+        <w:rPr>
+          <w:rFonts w:ascii="Times" w:hAnsi="Times"/>
+          <w:color w:val="000000" w:themeColor="text1"/>
+          <w:sz w:val="24"/>
+        </w:rPr>
+        <w:t>My secondary audience is the therapist seeking new patients</w:t>
+      </w:r>
+    </w:p>
+    <w:p>
+      <w:pPr>
+        <w:pStyle w:val="ListParagraph"/>
+        <w:numPr>
+          <w:ilvl w:val="0"/>
+          <w:numId w:val="3"/>
+        </w:numPr>
+        <w:rPr>
+          <w:color w:val="000000" w:themeColor="text1"/>
+        </w:rPr>
+      </w:pPr>
+      <w:r>
+        <w:rPr>
+          <w:rFonts w:ascii="Times" w:hAnsi="Times"/>
+          <w:color w:val="000000" w:themeColor="text1"/>
+          <w:sz w:val="24"/>
+        </w:rPr>
+        <w:t>The solution to the problem will be used by our primary audience</w:t>
+      </w:r>
+    </w:p>
+    <w:p>
+      <w:pPr>
+        <w:pStyle w:val="ListParagraph"/>
+        <w:numPr>
+          <w:ilvl w:val="0"/>
+          <w:numId w:val="3"/>
+        </w:numPr>
+        <w:rPr>
+          <w:color w:val="000000" w:themeColor="text1"/>
+        </w:rPr>
+      </w:pPr>
+      <w:r>
+        <w:rPr>
+          <w:rFonts w:ascii="Times" w:hAnsi="Times"/>
+          <w:color w:val="000000" w:themeColor="text1"/>
+          <w:sz w:val="24"/>
+        </w:rPr>
+        <w:t>Somewhat for our secondary but they will befit indirectly with from our product</w:t>
+      </w:r>
+    </w:p>
+    <w:p>
+      <w:pPr>
+        <w:pStyle w:val="ListParagraph"/>
+        <w:numPr>
+          <w:ilvl w:val="0"/>
+          <w:numId w:val="3"/>
+        </w:numPr>
+        <w:rPr>
+          <w:color w:val="000000" w:themeColor="text1"/>
+        </w:rPr>
+      </w:pPr>
+      <w:r>
+        <w:rPr>
+          <w:rFonts w:ascii="Times" w:hAnsi="Times"/>
+          <w:color w:val="000000" w:themeColor="text1"/>
+          <w:sz w:val="24"/>
+        </w:rPr>
+        <w:lastRenderedPageBreak/>
+        <w:t>The community would be the same as our audience/people who care about mental health around them</w:t>
+      </w:r>
+      <w:r>
+        <w:rPr>
+          <w:rFonts w:ascii="Times" w:hAnsi="Times"/>
+          <w:color w:val="000000" w:themeColor="text1"/>
+          <w:sz w:val="24"/>
+        </w:rPr>
+        <w:t>. advocates, participants, clients, and therapist</w:t>
+      </w:r>
+    </w:p>
+    <w:p>
+      <w:pPr>
+        <w:pStyle w:val="ListParagraph"/>
+        <w:numPr>
+          <w:ilvl w:val="0"/>
+          <w:numId w:val="3"/>
+        </w:numPr>
+        <w:rPr>
+          <w:color w:val="000000" w:themeColor="text1"/>
+        </w:rPr>
+      </w:pPr>
+      <w:r>
+        <w:rPr>
+          <w:rFonts w:ascii="Times" w:hAnsi="Times"/>
+          <w:color w:val="000000" w:themeColor="text1"/>
+          <w:sz w:val="24"/>
+        </w:rPr>
+        <w:t>Age range might skew towards younger because of it being based on the web and not having someone necessarily walk them through over the phone, but it will be the design will be inclusive as possible.</w:t>
       </w:r>
     </w:p>
     <w:p>
@@ -510,6 +624,46 @@
     </w:p>
     <w:p>
       <w:pPr>
+        <w:pStyle w:val="ListParagraph"/>
+        <w:numPr>
+          <w:ilvl w:val="0"/>
+          <w:numId w:val="5"/>
+        </w:numPr>
+        <w:rPr>
+          <w:color w:val="000000" w:themeColor="text1"/>
+        </w:rPr>
+      </w:pPr>
+      <w:r>
+        <w:rPr>
+          <w:rFonts w:ascii="Times" w:hAnsi="Times"/>
+          <w:color w:val="000000" w:themeColor="text1"/>
+          <w:sz w:val="24"/>
+        </w:rPr>
+        <w:t>Our community range is New York City for now because the data is more readily available to us.</w:t>
+      </w:r>
+    </w:p>
+    <w:p>
+      <w:pPr>
+        <w:pStyle w:val="ListParagraph"/>
+        <w:numPr>
+          <w:ilvl w:val="0"/>
+          <w:numId w:val="5"/>
+        </w:numPr>
+        <w:rPr>
+          <w:color w:val="000000" w:themeColor="text1"/>
+        </w:rPr>
+      </w:pPr>
+      <w:r>
+        <w:rPr>
+          <w:rFonts w:ascii="Times" w:hAnsi="Times"/>
+          <w:color w:val="000000" w:themeColor="text1"/>
+          <w:sz w:val="24"/>
+        </w:rPr>
+        <w:t xml:space="preserve">I intend to develop the solution both at home and at school but will be using GitHub to host my repository and assure </w:t>
+      </w:r>
+    </w:p>
+    <w:p>
+      <w:pPr>
         <w:numPr>
           <w:ilvl w:val="0"/>
           <w:numId w:val="1"/>
@@ -518,11 +672,54 @@
         <w:ind w:hanging="360"/>
       </w:pPr>
       <w:r>
-        <w:t>How? – Workflow – How will your solution be used? How will it</w:t>
-      </w:r>
-      <w:r>
-        <w:t xml:space="preserve"> work?</w:t>
-      </w:r>
+        <w:t>How? – Workflow – How will your solution be used? How will it work?</w:t>
+      </w:r>
+    </w:p>
+    <w:p>
+      <w:pPr>
+        <w:pStyle w:val="ListParagraph"/>
+        <w:numPr>
+          <w:ilvl w:val="0"/>
+          <w:numId w:val="6"/>
+        </w:numPr>
+        <w:rPr>
+          <w:color w:val="000000" w:themeColor="text1"/>
+        </w:rPr>
+      </w:pPr>
+      <w:r>
+        <w:rPr>
+          <w:rFonts w:ascii="Times" w:hAnsi="Times"/>
+          <w:color w:val="000000" w:themeColor="text1"/>
+          <w:sz w:val="24"/>
+        </w:rPr>
+        <w:t>I will be using a waterfall workflow to keep it simple as me and my supervisor are the only people working on the project.</w:t>
+      </w:r>
+    </w:p>
+    <w:p>
+      <w:pPr>
+        <w:pStyle w:val="ListParagraph"/>
+        <w:numPr>
+          <w:ilvl w:val="0"/>
+          <w:numId w:val="6"/>
+        </w:numPr>
+        <w:rPr>
+          <w:color w:val="000000" w:themeColor="text1"/>
+        </w:rPr>
+      </w:pPr>
+      <w:r>
+        <w:rPr>
+          <w:rFonts w:ascii="Times" w:hAnsi="Times"/>
+          <w:color w:val="000000" w:themeColor="text1"/>
+          <w:sz w:val="24"/>
+        </w:rPr>
+        <w:t>I will modify and expand on that model as necessary because there is always more to add, and modify a project, especially when the project goals to be presentable in such a small window of time.</w:t>
+      </w:r>
+    </w:p>
+    <w:p>
+      <w:pPr>
+        <w:spacing w:after="12"/>
+        <w:ind w:left="736" w:firstLine="0"/>
+      </w:pPr>
     </w:p>
     <w:p>
       <w:pPr>
@@ -553,28 +750,70 @@
     <w:p>
       <w:pPr>
         <w:pStyle w:val="ListParagraph"/>
-        <w:ind w:left="736" w:firstLine="0"/>
-        <w:rPr>
-          <w:color w:val="000000" w:themeColor="text1"/>
-        </w:rPr>
-      </w:pPr>
-      <w:r>
-        <w:rPr>
-          <w:rFonts w:ascii="Times" w:hAnsi="Times"/>
-          <w:color w:val="000000" w:themeColor="text1"/>
-          <w:sz w:val="24"/>
-        </w:rPr>
-        <w:lastRenderedPageBreak/>
-        <w:t xml:space="preserve">This </w:t>
-      </w:r>
-      <w:r>
-        <w:rPr>
-          <w:rFonts w:ascii="Times" w:hAnsi="Times"/>
-          <w:color w:val="000000" w:themeColor="text1"/>
-          <w:sz w:val="24"/>
-        </w:rPr>
-        <w:t>is…</w:t>
-      </w:r>
+        <w:numPr>
+          <w:ilvl w:val="0"/>
+          <w:numId w:val="7"/>
+        </w:numPr>
+        <w:rPr>
+          <w:color w:val="000000" w:themeColor="text1"/>
+        </w:rPr>
+      </w:pPr>
+      <w:r>
+        <w:rPr>
+          <w:rFonts w:ascii="Times" w:hAnsi="Times"/>
+          <w:color w:val="000000" w:themeColor="text1"/>
+          <w:sz w:val="24"/>
+        </w:rPr>
+        <w:t xml:space="preserve">This project would be completely done if </w:t>
+      </w:r>
+      <w:r>
+        <w:rPr>
+          <w:rFonts w:ascii="Times" w:hAnsi="Times"/>
+          <w:color w:val="000000" w:themeColor="text1"/>
+          <w:sz w:val="24"/>
+        </w:rPr>
+        <w:t>I figure an ethical way to</w:t>
+      </w:r>
+      <w:r>
+        <w:rPr>
+          <w:rFonts w:ascii="Times" w:hAnsi="Times"/>
+          <w:color w:val="000000" w:themeColor="text1"/>
+          <w:sz w:val="24"/>
+        </w:rPr>
+        <w:t xml:space="preserve"> update data from the mental health professionals themselves, and/or have legal access to the data that would be needed to truly have a functional product.</w:t>
+      </w:r>
+    </w:p>
+    <w:p>
+      <w:pPr>
+        <w:pStyle w:val="ListParagraph"/>
+        <w:numPr>
+          <w:ilvl w:val="0"/>
+          <w:numId w:val="7"/>
+        </w:numPr>
+        <w:rPr>
+          <w:color w:val="000000" w:themeColor="text1"/>
+        </w:rPr>
+      </w:pPr>
+      <w:r>
+        <w:rPr>
+          <w:rFonts w:ascii="Times" w:hAnsi="Times"/>
+          <w:color w:val="000000" w:themeColor="text1"/>
+          <w:sz w:val="24"/>
+        </w:rPr>
+        <w:t>With or without, the obstacle being holding back (the data itself). I intend to have a relational database that gets as close to mimicking the data that would be stored if the website was going to be used in the real world.</w:t>
+      </w:r>
+    </w:p>
+    <w:p>
+      <w:pPr>
+        <w:pStyle w:val="ListParagraph"/>
+        <w:numPr>
+          <w:ilvl w:val="0"/>
+          <w:numId w:val="7"/>
+        </w:numPr>
+        <w:rPr>
+          <w:color w:val="000000" w:themeColor="text1"/>
+        </w:rPr>
+      </w:pPr>
     </w:p>
     <w:p>
       <w:pPr>
@@ -582,10 +821,7 @@
         <w:ind w:left="11"/>
       </w:pPr>
       <w:r>
-        <w:t>E</w:t>
-      </w:r>
-      <w:r>
-        <w:t>xecutive Summary</w:t>
+        <w:t>Executive Summary</w:t>
       </w:r>
     </w:p>
     <w:p>
@@ -604,7 +840,16 @@
           <w:color w:val="000000" w:themeColor="text1"/>
           <w:sz w:val="24"/>
         </w:rPr>
-        <w:t>In a world where there a numerous apps to find nearly anything, whether its products, locations, or people. There always seems to be a void when it comes to find a therapist that meets even a couple of your categorical expectations. Even with other apps and listings, the results of the searches are rarely sufficient when it comes to finding the right therapist. This problem is only exacerbated when you are trying to find an affordable therapist.</w:t>
+        <w:t xml:space="preserve">In a world where there a numerous apps to find nearly anything, whether its products, locations, or people. There always seems to be a void when it comes to find a therapist that meets even a couple of your categorical expectations. Even with other apps and listings, the results of </w:t>
+      </w:r>
+      <w:r>
+        <w:rPr>
+          <w:rFonts w:ascii="Times" w:hAnsi="Times"/>
+          <w:color w:val="000000" w:themeColor="text1"/>
+          <w:sz w:val="24"/>
+        </w:rPr>
+        <w:lastRenderedPageBreak/>
+        <w:t>the searches are rarely sufficient when it comes to finding the right therapist. This problem is only exacerbated when you are trying to find an affordable therapist.</w:t>
       </w:r>
     </w:p>
     <w:p>
@@ -743,23 +988,7 @@
           <w:color w:val="000000" w:themeColor="text1"/>
           <w:sz w:val="24"/>
         </w:rPr>
-        <w:t xml:space="preserve"> based off a patient</w:t>
-      </w:r>
-      <w:r>
-        <w:rPr>
-          <w:rFonts w:ascii="Times" w:hAnsi="Times"/>
-          <w:color w:val="000000" w:themeColor="text1"/>
-          <w:sz w:val="24"/>
-        </w:rPr>
-        <w:t>’</w:t>
-      </w:r>
-      <w:r>
-        <w:rPr>
-          <w:rFonts w:ascii="Times" w:hAnsi="Times"/>
-          <w:color w:val="000000" w:themeColor="text1"/>
-          <w:sz w:val="24"/>
-        </w:rPr>
-        <w:t>s potential needs</w:t>
+        <w:t xml:space="preserve"> based off a patient’s potential needs</w:t>
       </w:r>
       <w:r>
         <w:rPr>
@@ -775,47 +1004,7 @@
           <w:color w:val="000000" w:themeColor="text1"/>
           <w:sz w:val="24"/>
         </w:rPr>
-        <w:t xml:space="preserve">and income. In order to find </w:t>
-      </w:r>
-      <w:r>
-        <w:rPr>
-          <w:rFonts w:ascii="Times" w:hAnsi="Times"/>
-          <w:color w:val="000000" w:themeColor="text1"/>
-          <w:sz w:val="24"/>
-        </w:rPr>
-        <w:t>therapist</w:t>
-      </w:r>
-      <w:r>
-        <w:rPr>
-          <w:rFonts w:ascii="Times" w:hAnsi="Times"/>
-          <w:color w:val="000000" w:themeColor="text1"/>
-          <w:sz w:val="24"/>
-        </w:rPr>
-        <w:t xml:space="preserve"> that</w:t>
-      </w:r>
-      <w:r>
-        <w:rPr>
-          <w:rFonts w:ascii="Times" w:hAnsi="Times"/>
-          <w:color w:val="000000" w:themeColor="text1"/>
-          <w:sz w:val="24"/>
-        </w:rPr>
-        <w:t xml:space="preserve"> are</w:t>
-      </w:r>
-      <w:r>
-        <w:rPr>
-          <w:rFonts w:ascii="Times" w:hAnsi="Times"/>
-          <w:color w:val="000000" w:themeColor="text1"/>
-          <w:sz w:val="24"/>
-        </w:rPr>
-        <w:t xml:space="preserve"> specifically </w:t>
-      </w:r>
-      <w:r>
-        <w:rPr>
-          <w:rFonts w:ascii="Times" w:hAnsi="Times"/>
-          <w:color w:val="000000" w:themeColor="text1"/>
-          <w:sz w:val="24"/>
-        </w:rPr>
-        <w:t xml:space="preserve">open to sliding scale clients, you sometimes have to make a multitude of searches before someone can find someone can meet the needs the client, </w:t>
+        <w:t xml:space="preserve">and income. In order to find therapist that are specifically open to sliding scale clients, you sometimes have to make a multitude of searches before someone can find someone can meet the needs the client, </w:t>
       </w:r>
       <w:r>
         <w:rPr>
@@ -946,16 +1135,7 @@
           <w:color w:val="000000" w:themeColor="text1"/>
           <w:sz w:val="24"/>
         </w:rPr>
-        <w:t xml:space="preserve">have a less technical approach for our end-users the questions to sort the database will aim to be more conversational in nature. There will be clickable buttons for answers to questions making the users input as easy as possible to enter. </w:t>
-      </w:r>
-      <w:r>
-        <w:rPr>
-          <w:rFonts w:ascii="Times" w:hAnsi="Times"/>
-          <w:color w:val="000000" w:themeColor="text1"/>
-          <w:sz w:val="24"/>
-        </w:rPr>
-        <w:lastRenderedPageBreak/>
-        <w:t>Also, we want to make the accessibility to the app as easy as possible by adding different languages as well as, making sure to incorporate options for those who are visually impaired to use Find Help NYC.</w:t>
+        <w:t>have a less technical approach for our end-users the questions to sort the database will aim to be more conversational in nature. There will be clickable buttons for answers to questions making the users input as easy as possible to enter. Also, we want to make the accessibility to the app as easy as possible by adding different languages as well as, making sure to incorporate options for those who are visually impaired to use Find Help NYC.</w:t>
       </w:r>
     </w:p>
     <w:p>
@@ -965,6 +1145,7 @@
         <w:ind w:left="11"/>
       </w:pPr>
       <w:r>
+        <w:lastRenderedPageBreak/>
         <w:t>Technical overview of the project</w:t>
       </w:r>
     </w:p>
@@ -973,10 +1154,7 @@
         <w:ind w:left="11"/>
       </w:pPr>
       <w:r>
-        <w:t>A brief technical description of the so</w:t>
-      </w:r>
-      <w:r>
-        <w:t>lution that addressed the problems stated.</w:t>
+        <w:t>A brief technical description of the solution that addressed the problems stated.</w:t>
       </w:r>
     </w:p>
     <w:p>
@@ -990,6 +1168,44 @@
     </w:p>
     <w:p>
       <w:pPr>
+        <w:pStyle w:val="ListParagraph"/>
+        <w:numPr>
+          <w:ilvl w:val="0"/>
+          <w:numId w:val="8"/>
+        </w:numPr>
+        <w:rPr>
+          <w:color w:val="000000" w:themeColor="text1"/>
+        </w:rPr>
+      </w:pPr>
+      <w:r>
+        <w:rPr>
+          <w:rFonts w:ascii="Times" w:hAnsi="Times"/>
+          <w:color w:val="000000" w:themeColor="text1"/>
+          <w:sz w:val="24"/>
+        </w:rPr>
+        <w:t>The app that we are creating is a Crud (Create, Read, Update and Delete app) that allows users to interact with the database on non-technical terms.</w:t>
+      </w:r>
+    </w:p>
+    <w:p>
+      <w:pPr>
+        <w:pStyle w:val="ListParagraph"/>
+        <w:numPr>
+          <w:ilvl w:val="0"/>
+          <w:numId w:val="8"/>
+        </w:numPr>
+        <w:rPr>
+          <w:color w:val="000000" w:themeColor="text1"/>
+        </w:rPr>
+      </w:pPr>
+    </w:p>
+    <w:p>
+      <w:pPr>
+        <w:spacing w:after="451"/>
+        <w:ind w:left="11"/>
+      </w:pPr>
+    </w:p>
+    <w:p>
+      <w:pPr>
         <w:pStyle w:val="Heading3"/>
         <w:ind w:left="11"/>
       </w:pPr>
@@ -1016,10 +1232,7 @@
         <w:ind w:left="11"/>
       </w:pPr>
       <w:r>
-        <w:t>Provide information essential to understanding your project. This describes any previous work that has been completed, if this project</w:t>
-      </w:r>
-      <w:r>
-        <w:t xml:space="preserve"> is a continuation.</w:t>
+        <w:t>Provide information essential to understanding your project. This describes any previous work that has been completed, if this project is a continuation.</w:t>
       </w:r>
     </w:p>
     <w:p>
@@ -1053,10 +1266,7 @@
         <w:ind w:hanging="360"/>
       </w:pPr>
       <w:r>
-        <w:t>Prior work by you - Have you already done things in this area, and you are adding t</w:t>
-      </w:r>
-      <w:r>
-        <w:t>o it?</w:t>
+        <w:t>Prior work by you - Have you already done things in this area, and you are adding to it?</w:t>
       </w:r>
     </w:p>
     <w:p>
@@ -1072,10 +1282,7 @@
         <w:ind w:left="11"/>
       </w:pPr>
       <w:r>
-        <w:t>You might describe any existing workflows and processes that you have to adhere to while completing your p</w:t>
-      </w:r>
-      <w:r>
-        <w:t>roject.</w:t>
+        <w:t>You might describe any existing workflows and processes that you have to adhere to while completing your project.</w:t>
       </w:r>
     </w:p>
     <w:p>
@@ -1101,10 +1308,7 @@
         <w:ind w:left="11"/>
       </w:pPr>
       <w:r>
-        <w:t>A literature review stitches together different subtopics to pr</w:t>
-      </w:r>
-      <w:r>
-        <w:t xml:space="preserve">esent a greater understanding on a larger issue. The individual pieces (arguments) must be put </w:t>
+        <w:t xml:space="preserve">A literature review stitches together different subtopics to present a greater understanding on a larger issue. The individual pieces (arguments) must be put </w:t>
       </w:r>
       <w:r>
         <w:lastRenderedPageBreak/>
@@ -1120,10 +1324,7 @@
       </w:r>
       <w:proofErr w:type="spellStart"/>
       <w:r>
-        <w:t>et</w:t>
-      </w:r>
-      <w:r>
-        <w:t>c</w:t>
+        <w:t>etc</w:t>
       </w:r>
       <w:proofErr w:type="spellEnd"/>
       <w:r>
@@ -1158,10 +1359,7 @@
         <w:t xml:space="preserve">Mind Map: </w:t>
       </w:r>
       <w:r>
-        <w:t>present a mind map of your idea and a description of it to help t</w:t>
-      </w:r>
-      <w:r>
-        <w:t>he reader understand how you organize your ideas.</w:t>
+        <w:t>present a mind map of your idea and a description of it to help the reader understand how you organize your ideas.</w:t>
       </w:r>
     </w:p>
     <w:p>
@@ -1197,13 +1395,7 @@
         <w:ind w:left="11"/>
       </w:pPr>
       <w:r>
-        <w:t>An activity is not an objective. For example, if you’re building a basic calculator</w:t>
-      </w:r>
-      <w:r>
-        <w:t xml:space="preserve"> as your project, one objective is “to allow the user to input an arithmetic expression composed of operands and operators”. The objective is something that often has a measurable outcome.  An activity is a more general and vague description, such as “writ</w:t>
-      </w:r>
-      <w:r>
-        <w:t>ing source code”.</w:t>
+        <w:t>An activity is not an objective. For example, if you’re building a basic calculator as your project, one objective is “to allow the user to input an arithmetic expression composed of operands and operators”. The objective is something that often has a measurable outcome.  An activity is a more general and vague description, such as “writing source code”.</w:t>
       </w:r>
     </w:p>
     <w:p>
@@ -1236,10 +1428,7 @@
       </w:r>
       <w:proofErr w:type="spellEnd"/>
       <w:r>
-        <w:t xml:space="preserve"> c scenario for the calculator is to enable a student to use </w:t>
-      </w:r>
-      <w:r>
-        <w:t>the calculator to calculate the total number of coursework credits accumulated to date.</w:t>
+        <w:t xml:space="preserve"> c scenario for the calculator is to enable a student to use the calculator to calculate the total number of coursework credits accumulated to date.</w:t>
       </w:r>
     </w:p>
     <w:p>
@@ -1248,10 +1437,7 @@
         <w:ind w:left="11"/>
       </w:pPr>
       <w:r>
-        <w:t>You may also describe this from the developer perspective. For example, with the basic calculator your outcome may be to compare the implementations of two different al</w:t>
-      </w:r>
-      <w:r>
-        <w:t xml:space="preserve">gorithms. Perhaps the developer wants to compare the effectiveness when the user inputs inf x notation compared to when the user inputs </w:t>
+        <w:t xml:space="preserve">You may also describe this from the developer perspective. For example, with the basic calculator your outcome may be to compare the implementations of two different algorithms. Perhaps the developer wants to compare the effectiveness when the user inputs inf x notation compared to when the user inputs </w:t>
       </w:r>
       <w:proofErr w:type="spellStart"/>
       <w:r>
@@ -1278,10 +1464,7 @@
         <w:ind w:left="11"/>
       </w:pPr>
       <w:r>
-        <w:t>Describe what outcomes you have reached with your project. Were t</w:t>
-      </w:r>
-      <w:r>
-        <w:t>hese outcomes the same as the expected outcomes? If not, why not?</w:t>
+        <w:t>Describe what outcomes you have reached with your project. Were these outcomes the same as the expected outcomes? If not, why not?</w:t>
       </w:r>
     </w:p>
     <w:p>
@@ -1322,10 +1505,7 @@
         <w:ind w:left="11"/>
       </w:pPr>
       <w:r>
-        <w:t>This is an example of describing the technical requirements page. Your version does not have to f</w:t>
-      </w:r>
-      <w:r>
-        <w:t>ollow the structure presented here exactly.</w:t>
+        <w:t>This is an example of describing the technical requirements page. Your version does not have to follow the structure presented here exactly.</w:t>
       </w:r>
     </w:p>
     <w:p>
@@ -1342,10 +1522,7 @@
         <w:ind w:left="11"/>
       </w:pPr>
       <w:r>
-        <w:t>Be sure to explain any changes if th</w:t>
-      </w:r>
-      <w:r>
-        <w:t>ey have occurred since the project initiated. For example, if you started out with Python and ended with Java, please elaborate on reasons for change.</w:t>
+        <w:t>Be sure to explain any changes if they have occurred since the project initiated. For example, if you started out with Python and ended with Java, please elaborate on reasons for change.</w:t>
       </w:r>
     </w:p>
     <w:p>
@@ -1371,10 +1548,7 @@
         <w:ind w:left="11"/>
       </w:pPr>
       <w:r>
-        <w:t>This</w:t>
-      </w:r>
-      <w:r>
-        <w:t xml:space="preserve"> is an optional section for most software only projects.</w:t>
+        <w:t>This is an optional section for most software only projects.</w:t>
       </w:r>
     </w:p>
     <w:p>
@@ -1399,10 +1573,7 @@
         <w:ind w:left="11"/>
       </w:pPr>
       <w:r>
-        <w:t>If y</w:t>
-      </w:r>
-      <w:r>
-        <w:t>ou are creating an application, or working with computers, it would be unusual for this section to be left blank.</w:t>
+        <w:t>If you are creating an application, or working with computers, it would be unusual for this section to be left blank.</w:t>
       </w:r>
     </w:p>
     <w:p>
@@ -1438,10 +1609,7 @@
       </w:pPr>
       <w:r>
         <w:lastRenderedPageBreak/>
-        <w:t>One way to make your description clearer is by including a diagram showing the parts of the system</w:t>
-      </w:r>
-      <w:r>
-        <w:t>. This is to describe the layers and components. This is what the architectural diagrams and descriptions typically convey. Another way is to show the data flow from input to output.</w:t>
+        <w:t>One way to make your description clearer is by including a diagram showing the parts of the system. This is to describe the layers and components. This is what the architectural diagrams and descriptions typically convey. Another way is to show the data flow from input to output.</w:t>
       </w:r>
     </w:p>
     <w:p>
@@ -1505,10 +1673,7 @@
         <w:ind w:left="11"/>
       </w:pPr>
       <w:r>
-        <w:t>Finally, another way is to show the user flo</w:t>
-      </w:r>
-      <w:r>
-        <w:t>w diagram of how the end user would navigate the system. You may make a brief description here but please also consider having a separate section with end user documentation as well.</w:t>
+        <w:t>Finally, another way is to show the user flow diagram of how the end user would navigate the system. You may make a brief description here but please also consider having a separate section with end user documentation as well.</w:t>
       </w:r>
     </w:p>
     <w:p>
@@ -1533,10 +1698,7 @@
         <w:ind w:left="11"/>
       </w:pPr>
       <w:r>
-        <w:t>For example, how did you manage any source code dependencies? Did you follow any design patterns or frameworks? How did you go about tracking revisions? Did your team use code style guidel</w:t>
-      </w:r>
-      <w:r>
-        <w:t>ines? How often did source code go through review to ensure quality?</w:t>
+        <w:t>For example, how did you manage any source code dependencies? Did you follow any design patterns or frameworks? How did you go about tracking revisions? Did your team use code style guidelines? How often did source code go through review to ensure quality?</w:t>
       </w:r>
     </w:p>
     <w:p>
@@ -1563,10 +1725,7 @@
         <w:t xml:space="preserve"> </w:t>
       </w:r>
       <w:r>
-        <w:t xml:space="preserve">may be a good resource to consult for better understanding of </w:t>
-      </w:r>
-      <w:r>
-        <w:t>dialogue surrounding software craftsmanship.</w:t>
+        <w:t>may be a good resource to consult for better understanding of dialogue surrounding software craftsmanship.</w:t>
       </w:r>
       <w:r>
         <w:br w:type="page"/>
@@ -1606,10 +1765,7 @@
         <w:ind w:left="11"/>
       </w:pPr>
       <w:r>
-        <w:t>Describe how the project was managed and how often you check in with your supervis</w:t>
-      </w:r>
-      <w:r>
-        <w:t>or. If it’s a group project, how will you be able to know each other has completed portions of the work and report status to each other? Was there a team lead?</w:t>
+        <w:t>Describe how the project was managed and how often you check in with your supervisor. If it’s a group project, how will you be able to know each other has completed portions of the work and report status to each other? Was there a team lead?</w:t>
       </w:r>
     </w:p>
     <w:p>
@@ -1634,10 +1790,7 @@
       </w:r>
       <w:proofErr w:type="gramEnd"/>
       <w:r>
-        <w:t xml:space="preserve"> e</w:t>
-      </w:r>
-      <w:r>
-        <w:t>ducation/research, design, implementation, deployment, hardware setup, etc.</w:t>
+        <w:t xml:space="preserve"> education/research, design, implementation, deployment, hardware setup, etc.</w:t>
       </w:r>
     </w:p>
     <w:p>
@@ -1730,10 +1883,7 @@
         <w:ind w:left="11"/>
       </w:pPr>
       <w:r>
-        <w:t>This is an example of a project log. Each member of a group pr</w:t>
-      </w:r>
-      <w:r>
-        <w:t xml:space="preserve">oject should provide their own log. Logs can be submitted in a standalone document with an appropriate title or combined into the f </w:t>
+        <w:t xml:space="preserve">This is an example of a project log. Each member of a group project should provide their own log. Logs can be submitted in a standalone document with an appropriate title or combined into the f </w:t>
       </w:r>
       <w:proofErr w:type="spellStart"/>
       <w:r>
@@ -1780,13 +1930,7 @@
         <w:rPr>
           <w:color w:val="434343"/>
         </w:rPr>
-        <w:t>In my group I was the team lead and I also was a full stack developer.</w:t>
-      </w:r>
-      <w:r>
-        <w:rPr>
-          <w:color w:val="434343"/>
-        </w:rPr>
-        <w:t xml:space="preserve"> This means I took on the creation and maintenance of the database along with creating an API and also starting the UI.</w:t>
+        <w:t>In my group I was the team lead and I also was a full stack developer. This means I took on the creation and maintenance of the database along with creating an API and also starting the UI.</w:t>
       </w:r>
     </w:p>
     <w:p>
@@ -1795,10 +1939,7 @@
         <w:ind w:left="11"/>
       </w:pPr>
       <w:r>
-        <w:t>Below is an example. Please ensure that your log shows chronological ordering to make it easy to read through the sequence of tasks perf</w:t>
-      </w:r>
-      <w:r>
-        <w:t>ormed. Descriptions should indicate what was completed, along with the purpose or motivation for the task, and can refer to evidence of work shown (</w:t>
+        <w:t>Below is an example. Please ensure that your log shows chronological ordering to make it easy to read through the sequence of tasks performed. Descriptions should indicate what was completed, along with the purpose or motivation for the task, and can refer to evidence of work shown (</w:t>
       </w:r>
       <w:proofErr w:type="gramStart"/>
       <w:r>
@@ -1817,7 +1958,6 @@
         <w:tblCellMar>
           <w:top w:w="111" w:type="dxa"/>
           <w:left w:w="95" w:type="dxa"/>
-          <w:bottom w:w="0" w:type="dxa"/>
           <w:right w:w="115" w:type="dxa"/>
         </w:tblCellMar>
         <w:tblLook w:val="04A0" w:firstRow="1" w:lastRow="0" w:firstColumn="1" w:lastColumn="0" w:noHBand="0" w:noVBand="1"/>
@@ -2550,10 +2690,7 @@
       </w:pPr>
       <w:r>
         <w:lastRenderedPageBreak/>
-        <w:t>This sectio</w:t>
-      </w:r>
-      <w:r>
-        <w:t>n is great to have if you are deploying your project into production. Consider what you would want to showcase in your portfolio as a way of deciding whether to include this.</w:t>
+        <w:t>This section is great to have if you are deploying your project into production. Consider what you would want to showcase in your portfolio as a way of deciding whether to include this.</w:t>
       </w:r>
     </w:p>
     <w:p>
@@ -2588,10 +2725,7 @@
         <w:ind w:left="11"/>
       </w:pPr>
       <w:r>
-        <w:t>Briefly describe any documentation and source code you prepared explaining y</w:t>
-      </w:r>
-      <w:r>
-        <w:t xml:space="preserve">our f </w:t>
+        <w:t xml:space="preserve">Briefly describe any documentation and source code you prepared explaining your f </w:t>
       </w:r>
       <w:proofErr w:type="spellStart"/>
       <w:r>
@@ -2632,10 +2766,7 @@
         <w:ind w:left="11"/>
       </w:pPr>
       <w:r>
-        <w:t>Feel free to include these items. Please follow a good sense of organization</w:t>
-      </w:r>
-      <w:r>
-        <w:t xml:space="preserve"> and naming conventions.</w:t>
+        <w:t>Feel free to include these items. Please follow a good sense of organization and naming conventions.</w:t>
       </w:r>
     </w:p>
     <w:p>
@@ -2651,10 +2782,7 @@
       </w:r>
       <w:proofErr w:type="spellEnd"/>
       <w:r>
-        <w:t xml:space="preserve"> consideration, please send an email to your instructor </w:t>
-      </w:r>
-      <w:r>
-        <w:t>explaining the situation. it's not necessarily a problem, but we would like to know that there is an issue.</w:t>
+        <w:t xml:space="preserve"> consideration, please send an email to your instructor explaining the situation. it's not necessarily a problem, but we would like to know that there is an issue.</w:t>
       </w:r>
       <w:r>
         <w:br w:type="page"/>
@@ -2676,10 +2804,7 @@
         <w:ind w:left="11"/>
       </w:pPr>
       <w:r>
-        <w:t>This is a section to describe the role of each member on the team (with descriptions of their responsibilities) and also their backgroun</w:t>
-      </w:r>
-      <w:r>
-        <w:t>d and/or interests relating to the project.</w:t>
+        <w:t>This is a section to describe the role of each member on the team (with descriptions of their responsibilities) and also their background and/or interests relating to the project.</w:t>
       </w:r>
     </w:p>
     <w:sectPr>
@@ -3046,6 +3171,365 @@
     </w:lvl>
   </w:abstractNum>
   <w:abstractNum w:abstractNumId="1" w15:restartNumberingAfterBreak="0">
+    <w:nsid w:val="0D983C0F"/>
+    <w:multiLevelType w:val="hybridMultilevel"/>
+    <w:tmpl w:val="0C4AC736"/>
+    <w:lvl w:ilvl="0" w:tplc="C6CE4E4C">
+      <w:start w:val="1"/>
+      <w:numFmt w:val="decimal"/>
+      <w:lvlText w:val="%1."/>
+      <w:lvlJc w:val="left"/>
+      <w:pPr>
+        <w:ind w:left="1096" w:hanging="360"/>
+      </w:pPr>
+      <w:rPr>
+        <w:rFonts w:ascii="Times" w:hAnsi="Times" w:hint="default"/>
+        <w:sz w:val="24"/>
+      </w:rPr>
+    </w:lvl>
+    <w:lvl w:ilvl="1" w:tplc="04090019" w:tentative="1">
+      <w:start w:val="1"/>
+      <w:numFmt w:val="lowerLetter"/>
+      <w:lvlText w:val="%2."/>
+      <w:lvlJc w:val="left"/>
+      <w:pPr>
+        <w:ind w:left="1816" w:hanging="360"/>
+      </w:pPr>
+    </w:lvl>
+    <w:lvl w:ilvl="2" w:tplc="0409001B" w:tentative="1">
+      <w:start w:val="1"/>
+      <w:numFmt w:val="lowerRoman"/>
+      <w:lvlText w:val="%3."/>
+      <w:lvlJc w:val="right"/>
+      <w:pPr>
+        <w:ind w:left="2536" w:hanging="180"/>
+      </w:pPr>
+    </w:lvl>
+    <w:lvl w:ilvl="3" w:tplc="0409000F" w:tentative="1">
+      <w:start w:val="1"/>
+      <w:numFmt w:val="decimal"/>
+      <w:lvlText w:val="%4."/>
+      <w:lvlJc w:val="left"/>
+      <w:pPr>
+        <w:ind w:left="3256" w:hanging="360"/>
+      </w:pPr>
+    </w:lvl>
+    <w:lvl w:ilvl="4" w:tplc="04090019" w:tentative="1">
+      <w:start w:val="1"/>
+      <w:numFmt w:val="lowerLetter"/>
+      <w:lvlText w:val="%5."/>
+      <w:lvlJc w:val="left"/>
+      <w:pPr>
+        <w:ind w:left="3976" w:hanging="360"/>
+      </w:pPr>
+    </w:lvl>
+    <w:lvl w:ilvl="5" w:tplc="0409001B" w:tentative="1">
+      <w:start w:val="1"/>
+      <w:numFmt w:val="lowerRoman"/>
+      <w:lvlText w:val="%6."/>
+      <w:lvlJc w:val="right"/>
+      <w:pPr>
+        <w:ind w:left="4696" w:hanging="180"/>
+      </w:pPr>
+    </w:lvl>
+    <w:lvl w:ilvl="6" w:tplc="0409000F" w:tentative="1">
+      <w:start w:val="1"/>
+      <w:numFmt w:val="decimal"/>
+      <w:lvlText w:val="%7."/>
+      <w:lvlJc w:val="left"/>
+      <w:pPr>
+        <w:ind w:left="5416" w:hanging="360"/>
+      </w:pPr>
+    </w:lvl>
+    <w:lvl w:ilvl="7" w:tplc="04090019" w:tentative="1">
+      <w:start w:val="1"/>
+      <w:numFmt w:val="lowerLetter"/>
+      <w:lvlText w:val="%8."/>
+      <w:lvlJc w:val="left"/>
+      <w:pPr>
+        <w:ind w:left="6136" w:hanging="360"/>
+      </w:pPr>
+    </w:lvl>
+    <w:lvl w:ilvl="8" w:tplc="0409001B" w:tentative="1">
+      <w:start w:val="1"/>
+      <w:numFmt w:val="lowerRoman"/>
+      <w:lvlText w:val="%9."/>
+      <w:lvlJc w:val="right"/>
+      <w:pPr>
+        <w:ind w:left="6856" w:hanging="180"/>
+      </w:pPr>
+    </w:lvl>
+  </w:abstractNum>
+  <w:abstractNum w:abstractNumId="2" w15:restartNumberingAfterBreak="0">
+    <w:nsid w:val="21A03328"/>
+    <w:multiLevelType w:val="hybridMultilevel"/>
+    <w:tmpl w:val="F174B452"/>
+    <w:lvl w:ilvl="0" w:tplc="BC08F52A">
+      <w:start w:val="1"/>
+      <w:numFmt w:val="decimal"/>
+      <w:lvlText w:val="%1."/>
+      <w:lvlJc w:val="left"/>
+      <w:pPr>
+        <w:ind w:left="1096" w:hanging="360"/>
+      </w:pPr>
+      <w:rPr>
+        <w:rFonts w:ascii="Times" w:hAnsi="Times" w:hint="default"/>
+        <w:sz w:val="24"/>
+      </w:rPr>
+    </w:lvl>
+    <w:lvl w:ilvl="1" w:tplc="04090019" w:tentative="1">
+      <w:start w:val="1"/>
+      <w:numFmt w:val="lowerLetter"/>
+      <w:lvlText w:val="%2."/>
+      <w:lvlJc w:val="left"/>
+      <w:pPr>
+        <w:ind w:left="1816" w:hanging="360"/>
+      </w:pPr>
+    </w:lvl>
+    <w:lvl w:ilvl="2" w:tplc="0409001B" w:tentative="1">
+      <w:start w:val="1"/>
+      <w:numFmt w:val="lowerRoman"/>
+      <w:lvlText w:val="%3."/>
+      <w:lvlJc w:val="right"/>
+      <w:pPr>
+        <w:ind w:left="2536" w:hanging="180"/>
+      </w:pPr>
+    </w:lvl>
+    <w:lvl w:ilvl="3" w:tplc="0409000F" w:tentative="1">
+      <w:start w:val="1"/>
+      <w:numFmt w:val="decimal"/>
+      <w:lvlText w:val="%4."/>
+      <w:lvlJc w:val="left"/>
+      <w:pPr>
+        <w:ind w:left="3256" w:hanging="360"/>
+      </w:pPr>
+    </w:lvl>
+    <w:lvl w:ilvl="4" w:tplc="04090019" w:tentative="1">
+      <w:start w:val="1"/>
+      <w:numFmt w:val="lowerLetter"/>
+      <w:lvlText w:val="%5."/>
+      <w:lvlJc w:val="left"/>
+      <w:pPr>
+        <w:ind w:left="3976" w:hanging="360"/>
+      </w:pPr>
+    </w:lvl>
+    <w:lvl w:ilvl="5" w:tplc="0409001B" w:tentative="1">
+      <w:start w:val="1"/>
+      <w:numFmt w:val="lowerRoman"/>
+      <w:lvlText w:val="%6."/>
+      <w:lvlJc w:val="right"/>
+      <w:pPr>
+        <w:ind w:left="4696" w:hanging="180"/>
+      </w:pPr>
+    </w:lvl>
+    <w:lvl w:ilvl="6" w:tplc="0409000F" w:tentative="1">
+      <w:start w:val="1"/>
+      <w:numFmt w:val="decimal"/>
+      <w:lvlText w:val="%7."/>
+      <w:lvlJc w:val="left"/>
+      <w:pPr>
+        <w:ind w:left="5416" w:hanging="360"/>
+      </w:pPr>
+    </w:lvl>
+    <w:lvl w:ilvl="7" w:tplc="04090019" w:tentative="1">
+      <w:start w:val="1"/>
+      <w:numFmt w:val="lowerLetter"/>
+      <w:lvlText w:val="%8."/>
+      <w:lvlJc w:val="left"/>
+      <w:pPr>
+        <w:ind w:left="6136" w:hanging="360"/>
+      </w:pPr>
+    </w:lvl>
+    <w:lvl w:ilvl="8" w:tplc="0409001B" w:tentative="1">
+      <w:start w:val="1"/>
+      <w:numFmt w:val="lowerRoman"/>
+      <w:lvlText w:val="%9."/>
+      <w:lvlJc w:val="right"/>
+      <w:pPr>
+        <w:ind w:left="6856" w:hanging="180"/>
+      </w:pPr>
+    </w:lvl>
+  </w:abstractNum>
+  <w:abstractNum w:abstractNumId="3" w15:restartNumberingAfterBreak="0">
+    <w:nsid w:val="2E104BAF"/>
+    <w:multiLevelType w:val="hybridMultilevel"/>
+    <w:tmpl w:val="8C088768"/>
+    <w:lvl w:ilvl="0" w:tplc="E1DAF08A">
+      <w:start w:val="1"/>
+      <w:numFmt w:val="decimal"/>
+      <w:lvlText w:val="%1."/>
+      <w:lvlJc w:val="left"/>
+      <w:pPr>
+        <w:ind w:left="1096" w:hanging="360"/>
+      </w:pPr>
+      <w:rPr>
+        <w:rFonts w:hint="default"/>
+      </w:rPr>
+    </w:lvl>
+    <w:lvl w:ilvl="1" w:tplc="04090019" w:tentative="1">
+      <w:start w:val="1"/>
+      <w:numFmt w:val="lowerLetter"/>
+      <w:lvlText w:val="%2."/>
+      <w:lvlJc w:val="left"/>
+      <w:pPr>
+        <w:ind w:left="1816" w:hanging="360"/>
+      </w:pPr>
+    </w:lvl>
+    <w:lvl w:ilvl="2" w:tplc="0409001B" w:tentative="1">
+      <w:start w:val="1"/>
+      <w:numFmt w:val="lowerRoman"/>
+      <w:lvlText w:val="%3."/>
+      <w:lvlJc w:val="right"/>
+      <w:pPr>
+        <w:ind w:left="2536" w:hanging="180"/>
+      </w:pPr>
+    </w:lvl>
+    <w:lvl w:ilvl="3" w:tplc="0409000F" w:tentative="1">
+      <w:start w:val="1"/>
+      <w:numFmt w:val="decimal"/>
+      <w:lvlText w:val="%4."/>
+      <w:lvlJc w:val="left"/>
+      <w:pPr>
+        <w:ind w:left="3256" w:hanging="360"/>
+      </w:pPr>
+    </w:lvl>
+    <w:lvl w:ilvl="4" w:tplc="04090019" w:tentative="1">
+      <w:start w:val="1"/>
+      <w:numFmt w:val="lowerLetter"/>
+      <w:lvlText w:val="%5."/>
+      <w:lvlJc w:val="left"/>
+      <w:pPr>
+        <w:ind w:left="3976" w:hanging="360"/>
+      </w:pPr>
+    </w:lvl>
+    <w:lvl w:ilvl="5" w:tplc="0409001B" w:tentative="1">
+      <w:start w:val="1"/>
+      <w:numFmt w:val="lowerRoman"/>
+      <w:lvlText w:val="%6."/>
+      <w:lvlJc w:val="right"/>
+      <w:pPr>
+        <w:ind w:left="4696" w:hanging="180"/>
+      </w:pPr>
+    </w:lvl>
+    <w:lvl w:ilvl="6" w:tplc="0409000F" w:tentative="1">
+      <w:start w:val="1"/>
+      <w:numFmt w:val="decimal"/>
+      <w:lvlText w:val="%7."/>
+      <w:lvlJc w:val="left"/>
+      <w:pPr>
+        <w:ind w:left="5416" w:hanging="360"/>
+      </w:pPr>
+    </w:lvl>
+    <w:lvl w:ilvl="7" w:tplc="04090019" w:tentative="1">
+      <w:start w:val="1"/>
+      <w:numFmt w:val="lowerLetter"/>
+      <w:lvlText w:val="%8."/>
+      <w:lvlJc w:val="left"/>
+      <w:pPr>
+        <w:ind w:left="6136" w:hanging="360"/>
+      </w:pPr>
+    </w:lvl>
+    <w:lvl w:ilvl="8" w:tplc="0409001B" w:tentative="1">
+      <w:start w:val="1"/>
+      <w:numFmt w:val="lowerRoman"/>
+      <w:lvlText w:val="%9."/>
+      <w:lvlJc w:val="right"/>
+      <w:pPr>
+        <w:ind w:left="6856" w:hanging="180"/>
+      </w:pPr>
+    </w:lvl>
+  </w:abstractNum>
+  <w:abstractNum w:abstractNumId="4" w15:restartNumberingAfterBreak="0">
+    <w:nsid w:val="359C4FA1"/>
+    <w:multiLevelType w:val="hybridMultilevel"/>
+    <w:tmpl w:val="389661A8"/>
+    <w:lvl w:ilvl="0" w:tplc="FB64D934">
+      <w:start w:val="1"/>
+      <w:numFmt w:val="decimal"/>
+      <w:lvlText w:val="%1."/>
+      <w:lvlJc w:val="left"/>
+      <w:pPr>
+        <w:ind w:left="1096" w:hanging="360"/>
+      </w:pPr>
+      <w:rPr>
+        <w:rFonts w:ascii="Times" w:hAnsi="Times" w:hint="default"/>
+        <w:sz w:val="24"/>
+      </w:rPr>
+    </w:lvl>
+    <w:lvl w:ilvl="1" w:tplc="04090019" w:tentative="1">
+      <w:start w:val="1"/>
+      <w:numFmt w:val="lowerLetter"/>
+      <w:lvlText w:val="%2."/>
+      <w:lvlJc w:val="left"/>
+      <w:pPr>
+        <w:ind w:left="1816" w:hanging="360"/>
+      </w:pPr>
+    </w:lvl>
+    <w:lvl w:ilvl="2" w:tplc="0409001B" w:tentative="1">
+      <w:start w:val="1"/>
+      <w:numFmt w:val="lowerRoman"/>
+      <w:lvlText w:val="%3."/>
+      <w:lvlJc w:val="right"/>
+      <w:pPr>
+        <w:ind w:left="2536" w:hanging="180"/>
+      </w:pPr>
+    </w:lvl>
+    <w:lvl w:ilvl="3" w:tplc="0409000F" w:tentative="1">
+      <w:start w:val="1"/>
+      <w:numFmt w:val="decimal"/>
+      <w:lvlText w:val="%4."/>
+      <w:lvlJc w:val="left"/>
+      <w:pPr>
+        <w:ind w:left="3256" w:hanging="360"/>
+      </w:pPr>
+    </w:lvl>
+    <w:lvl w:ilvl="4" w:tplc="04090019" w:tentative="1">
+      <w:start w:val="1"/>
+      <w:numFmt w:val="lowerLetter"/>
+      <w:lvlText w:val="%5."/>
+      <w:lvlJc w:val="left"/>
+      <w:pPr>
+        <w:ind w:left="3976" w:hanging="360"/>
+      </w:pPr>
+    </w:lvl>
+    <w:lvl w:ilvl="5" w:tplc="0409001B" w:tentative="1">
+      <w:start w:val="1"/>
+      <w:numFmt w:val="lowerRoman"/>
+      <w:lvlText w:val="%6."/>
+      <w:lvlJc w:val="right"/>
+      <w:pPr>
+        <w:ind w:left="4696" w:hanging="180"/>
+      </w:pPr>
+    </w:lvl>
+    <w:lvl w:ilvl="6" w:tplc="0409000F" w:tentative="1">
+      <w:start w:val="1"/>
+      <w:numFmt w:val="decimal"/>
+      <w:lvlText w:val="%7."/>
+      <w:lvlJc w:val="left"/>
+      <w:pPr>
+        <w:ind w:left="5416" w:hanging="360"/>
+      </w:pPr>
+    </w:lvl>
+    <w:lvl w:ilvl="7" w:tplc="04090019" w:tentative="1">
+      <w:start w:val="1"/>
+      <w:numFmt w:val="lowerLetter"/>
+      <w:lvlText w:val="%8."/>
+      <w:lvlJc w:val="left"/>
+      <w:pPr>
+        <w:ind w:left="6136" w:hanging="360"/>
+      </w:pPr>
+    </w:lvl>
+    <w:lvl w:ilvl="8" w:tplc="0409001B" w:tentative="1">
+      <w:start w:val="1"/>
+      <w:numFmt w:val="lowerRoman"/>
+      <w:lvlText w:val="%9."/>
+      <w:lvlJc w:val="right"/>
+      <w:pPr>
+        <w:ind w:left="6856" w:hanging="180"/>
+      </w:pPr>
+    </w:lvl>
+  </w:abstractNum>
+  <w:abstractNum w:abstractNumId="5" w15:restartNumberingAfterBreak="0">
     <w:nsid w:val="472A664D"/>
     <w:multiLevelType w:val="hybridMultilevel"/>
     <w:tmpl w:val="BB7E7720"/>
@@ -3257,11 +3741,209 @@
       </w:rPr>
     </w:lvl>
   </w:abstractNum>
+  <w:abstractNum w:abstractNumId="6" w15:restartNumberingAfterBreak="0">
+    <w:nsid w:val="6B945CFA"/>
+    <w:multiLevelType w:val="hybridMultilevel"/>
+    <w:tmpl w:val="0C4AC736"/>
+    <w:lvl w:ilvl="0" w:tplc="C6CE4E4C">
+      <w:start w:val="1"/>
+      <w:numFmt w:val="decimal"/>
+      <w:lvlText w:val="%1."/>
+      <w:lvlJc w:val="left"/>
+      <w:pPr>
+        <w:ind w:left="1096" w:hanging="360"/>
+      </w:pPr>
+      <w:rPr>
+        <w:rFonts w:ascii="Times" w:hAnsi="Times" w:hint="default"/>
+        <w:sz w:val="24"/>
+      </w:rPr>
+    </w:lvl>
+    <w:lvl w:ilvl="1" w:tplc="04090019" w:tentative="1">
+      <w:start w:val="1"/>
+      <w:numFmt w:val="lowerLetter"/>
+      <w:lvlText w:val="%2."/>
+      <w:lvlJc w:val="left"/>
+      <w:pPr>
+        <w:ind w:left="1816" w:hanging="360"/>
+      </w:pPr>
+    </w:lvl>
+    <w:lvl w:ilvl="2" w:tplc="0409001B" w:tentative="1">
+      <w:start w:val="1"/>
+      <w:numFmt w:val="lowerRoman"/>
+      <w:lvlText w:val="%3."/>
+      <w:lvlJc w:val="right"/>
+      <w:pPr>
+        <w:ind w:left="2536" w:hanging="180"/>
+      </w:pPr>
+    </w:lvl>
+    <w:lvl w:ilvl="3" w:tplc="0409000F" w:tentative="1">
+      <w:start w:val="1"/>
+      <w:numFmt w:val="decimal"/>
+      <w:lvlText w:val="%4."/>
+      <w:lvlJc w:val="left"/>
+      <w:pPr>
+        <w:ind w:left="3256" w:hanging="360"/>
+      </w:pPr>
+    </w:lvl>
+    <w:lvl w:ilvl="4" w:tplc="04090019" w:tentative="1">
+      <w:start w:val="1"/>
+      <w:numFmt w:val="lowerLetter"/>
+      <w:lvlText w:val="%5."/>
+      <w:lvlJc w:val="left"/>
+      <w:pPr>
+        <w:ind w:left="3976" w:hanging="360"/>
+      </w:pPr>
+    </w:lvl>
+    <w:lvl w:ilvl="5" w:tplc="0409001B" w:tentative="1">
+      <w:start w:val="1"/>
+      <w:numFmt w:val="lowerRoman"/>
+      <w:lvlText w:val="%6."/>
+      <w:lvlJc w:val="right"/>
+      <w:pPr>
+        <w:ind w:left="4696" w:hanging="180"/>
+      </w:pPr>
+    </w:lvl>
+    <w:lvl w:ilvl="6" w:tplc="0409000F" w:tentative="1">
+      <w:start w:val="1"/>
+      <w:numFmt w:val="decimal"/>
+      <w:lvlText w:val="%7."/>
+      <w:lvlJc w:val="left"/>
+      <w:pPr>
+        <w:ind w:left="5416" w:hanging="360"/>
+      </w:pPr>
+    </w:lvl>
+    <w:lvl w:ilvl="7" w:tplc="04090019" w:tentative="1">
+      <w:start w:val="1"/>
+      <w:numFmt w:val="lowerLetter"/>
+      <w:lvlText w:val="%8."/>
+      <w:lvlJc w:val="left"/>
+      <w:pPr>
+        <w:ind w:left="6136" w:hanging="360"/>
+      </w:pPr>
+    </w:lvl>
+    <w:lvl w:ilvl="8" w:tplc="0409001B" w:tentative="1">
+      <w:start w:val="1"/>
+      <w:numFmt w:val="lowerRoman"/>
+      <w:lvlText w:val="%9."/>
+      <w:lvlJc w:val="right"/>
+      <w:pPr>
+        <w:ind w:left="6856" w:hanging="180"/>
+      </w:pPr>
+    </w:lvl>
+  </w:abstractNum>
+  <w:abstractNum w:abstractNumId="7" w15:restartNumberingAfterBreak="0">
+    <w:nsid w:val="7D7079D1"/>
+    <w:multiLevelType w:val="hybridMultilevel"/>
+    <w:tmpl w:val="FA28998E"/>
+    <w:lvl w:ilvl="0" w:tplc="BB182B3C">
+      <w:start w:val="1"/>
+      <w:numFmt w:val="decimal"/>
+      <w:lvlText w:val="%1."/>
+      <w:lvlJc w:val="left"/>
+      <w:pPr>
+        <w:ind w:left="1096" w:hanging="360"/>
+      </w:pPr>
+      <w:rPr>
+        <w:rFonts w:ascii="Times" w:hAnsi="Times" w:hint="default"/>
+        <w:sz w:val="24"/>
+      </w:rPr>
+    </w:lvl>
+    <w:lvl w:ilvl="1" w:tplc="04090019" w:tentative="1">
+      <w:start w:val="1"/>
+      <w:numFmt w:val="lowerLetter"/>
+      <w:lvlText w:val="%2."/>
+      <w:lvlJc w:val="left"/>
+      <w:pPr>
+        <w:ind w:left="1816" w:hanging="360"/>
+      </w:pPr>
+    </w:lvl>
+    <w:lvl w:ilvl="2" w:tplc="0409001B" w:tentative="1">
+      <w:start w:val="1"/>
+      <w:numFmt w:val="lowerRoman"/>
+      <w:lvlText w:val="%3."/>
+      <w:lvlJc w:val="right"/>
+      <w:pPr>
+        <w:ind w:left="2536" w:hanging="180"/>
+      </w:pPr>
+    </w:lvl>
+    <w:lvl w:ilvl="3" w:tplc="0409000F" w:tentative="1">
+      <w:start w:val="1"/>
+      <w:numFmt w:val="decimal"/>
+      <w:lvlText w:val="%4."/>
+      <w:lvlJc w:val="left"/>
+      <w:pPr>
+        <w:ind w:left="3256" w:hanging="360"/>
+      </w:pPr>
+    </w:lvl>
+    <w:lvl w:ilvl="4" w:tplc="04090019" w:tentative="1">
+      <w:start w:val="1"/>
+      <w:numFmt w:val="lowerLetter"/>
+      <w:lvlText w:val="%5."/>
+      <w:lvlJc w:val="left"/>
+      <w:pPr>
+        <w:ind w:left="3976" w:hanging="360"/>
+      </w:pPr>
+    </w:lvl>
+    <w:lvl w:ilvl="5" w:tplc="0409001B" w:tentative="1">
+      <w:start w:val="1"/>
+      <w:numFmt w:val="lowerRoman"/>
+      <w:lvlText w:val="%6."/>
+      <w:lvlJc w:val="right"/>
+      <w:pPr>
+        <w:ind w:left="4696" w:hanging="180"/>
+      </w:pPr>
+    </w:lvl>
+    <w:lvl w:ilvl="6" w:tplc="0409000F" w:tentative="1">
+      <w:start w:val="1"/>
+      <w:numFmt w:val="decimal"/>
+      <w:lvlText w:val="%7."/>
+      <w:lvlJc w:val="left"/>
+      <w:pPr>
+        <w:ind w:left="5416" w:hanging="360"/>
+      </w:pPr>
+    </w:lvl>
+    <w:lvl w:ilvl="7" w:tplc="04090019" w:tentative="1">
+      <w:start w:val="1"/>
+      <w:numFmt w:val="lowerLetter"/>
+      <w:lvlText w:val="%8."/>
+      <w:lvlJc w:val="left"/>
+      <w:pPr>
+        <w:ind w:left="6136" w:hanging="360"/>
+      </w:pPr>
+    </w:lvl>
+    <w:lvl w:ilvl="8" w:tplc="0409001B" w:tentative="1">
+      <w:start w:val="1"/>
+      <w:numFmt w:val="lowerRoman"/>
+      <w:lvlText w:val="%9."/>
+      <w:lvlJc w:val="right"/>
+      <w:pPr>
+        <w:ind w:left="6856" w:hanging="180"/>
+      </w:pPr>
+    </w:lvl>
+  </w:abstractNum>
   <w:num w:numId="1">
-    <w:abstractNumId w:val="1"/>
+    <w:abstractNumId w:val="5"/>
   </w:num>
   <w:num w:numId="2">
     <w:abstractNumId w:val="0"/>
+  </w:num>
+  <w:num w:numId="3">
+    <w:abstractNumId w:val="6"/>
+  </w:num>
+  <w:num w:numId="4">
+    <w:abstractNumId w:val="3"/>
+  </w:num>
+  <w:num w:numId="5">
+    <w:abstractNumId w:val="2"/>
+  </w:num>
+  <w:num w:numId="6">
+    <w:abstractNumId w:val="4"/>
+  </w:num>
+  <w:num w:numId="7">
+    <w:abstractNumId w:val="7"/>
+  </w:num>
+  <w:num w:numId="8">
+    <w:abstractNumId w:val="1"/>
   </w:num>
 </w:numbering>
 </file>
